--- a/lxpython/01temp/test.docx
+++ b/lxpython/01temp/test.docx
@@ -1223,7 +1223,7 @@
         <w:ind w:left="420" w:firstLine="420"/>
       </w:pPr>
       <w:r>
-        <w:t xml:space="preserve">2018.08.25测试申请单-京广线-WC185443X</w:t>
+        <w:t xml:space="preserve">2018.07.04.测试申请单-宁西线（郑州局）-WC183829X</w:t>
       </w:r>
       <w:r>
         <w:rPr>
@@ -1244,7 +1244,7 @@
       </w:r>
       <w:proofErr w:type="gramStart"/>
       <w:r>
-        <w:t xml:space="preserve">/svn/ApplicationDesign/tags/17京广线/2018年8月26日数据测试申请-WC185443X</w:t>
+        <w:t xml:space="preserve">/svn/ApplicationDesign/tags/88 宁西线（郑州局）_AG18014A_A/2018年7月4日数据测试申请-WC183829X</w:t>
       </w:r>
     </w:p>
     <w:p>
@@ -1267,7 +1267,7 @@
         <w:rPr>
           <w:rFonts w:hint="eastAsia"/>
         </w:rPr>
-        <w:t>41259</w:t>
+        <w:t>37473</w:t>
       </w:r>
     </w:p>
     <w:p>
@@ -1275,7 +1275,7 @@
         <w:ind w:left="420" w:firstLine="420"/>
       </w:pPr>
       <w:r>
-        <w:t xml:space="preserve">2018.10.11测试申请单-京广线-WC186688X</w:t>
+        <w:t xml:space="preserve">2019.07.04.测试申请单-宁西线（郑州局）-WC183829X</w:t>
       </w:r>
       <w:r>
         <w:rPr>
@@ -1296,7 +1296,7 @@
       </w:r>
       <w:proofErr w:type="gramStart"/>
       <w:r>
-        <w:t xml:space="preserve">/svn/ApplicationDesign/tags/17京广线/2018年10月12日数据测试申请-WC186688X</w:t>
+        <w:t xml:space="preserve">/svn/ApplicationDesign/tags/88 宁西线（郑州局）_AG18014A_A/2018年7月4日数据测试申请-WC183829X</w:t>
       </w:r>
     </w:p>
     <w:p>
@@ -1319,7 +1319,7 @@
         <w:rPr>
           <w:rFonts w:hint="eastAsia"/>
         </w:rPr>
-        <w:t>45525</w:t>
+        <w:t>37473</w:t>
       </w:r>
     </w:p>
     <w:p>
